--- a/TURN/TURN_EpidemicsAbstract2017.docx
+++ b/TURN/TURN_EpidemicsAbstract2017.docx
@@ -335,23 +335,23 @@
           <w:sz w:val="20"/>
           <w:szCs w:val="20"/>
         </w:rPr>
-        <w:t xml:space="preserve">, to measure generalized respiratory illness based on the rate at which physicians order </w:t>
-      </w:r>
-      <w:r>
-        <w:rPr>
-          <w:rFonts w:ascii="Arial" w:hAnsi="Arial" w:cs="Arial"/>
-          <w:sz w:val="20"/>
-          <w:szCs w:val="20"/>
-        </w:rPr>
-        <w:t>FilmArray®</w:t>
-      </w:r>
-      <w:r>
-        <w:rPr>
-          <w:rFonts w:ascii="Arial" w:hAnsi="Arial" w:cs="Arial"/>
-          <w:sz w:val="20"/>
-          <w:szCs w:val="20"/>
-        </w:rPr>
-        <w:t xml:space="preserve"> Respiratory Panel (RP) tests</w:t>
+        <w:t xml:space="preserve">, to measure generalized respiratory illness based on the rate </w:t>
+      </w:r>
+      <w:r>
+        <w:rPr>
+          <w:rFonts w:ascii="Arial" w:hAnsi="Arial" w:cs="Arial"/>
+          <w:sz w:val="20"/>
+          <w:szCs w:val="20"/>
+        </w:rPr>
+        <w:t>that</w:t>
+      </w:r>
+      <w:r>
+        <w:rPr>
+          <w:rFonts w:ascii="Arial" w:hAnsi="Arial" w:cs="Arial"/>
+          <w:sz w:val="20"/>
+          <w:szCs w:val="20"/>
+        </w:rPr>
+        <w:t xml:space="preserve"> physicians order FilmArray® Respiratory Panel (RP) tests</w:t>
       </w:r>
       <w:r>
         <w:rPr>
@@ -367,6 +367,14 @@
           <w:sz w:val="20"/>
           <w:szCs w:val="20"/>
         </w:rPr>
+        <w:t xml:space="preserve">Patients with respiratory symptoms are tested with </w:t>
+      </w:r>
+      <w:r>
+        <w:rPr>
+          <w:rFonts w:ascii="Arial" w:hAnsi="Arial" w:cs="Arial"/>
+          <w:sz w:val="20"/>
+          <w:szCs w:val="20"/>
+        </w:rPr>
         <w:t>RP</w:t>
       </w:r>
       <w:r>
@@ -375,7 +383,7 @@
           <w:sz w:val="20"/>
           <w:szCs w:val="20"/>
         </w:rPr>
-        <w:t xml:space="preserve"> tests are used broadly on patients with respiratory symptoms, </w:t>
+        <w:t xml:space="preserve">, </w:t>
       </w:r>
       <w:r>
         <w:rPr>
@@ -423,7 +431,7 @@
           <w:sz w:val="20"/>
           <w:szCs w:val="20"/>
         </w:rPr>
-        <w:t>more general</w:t>
+        <w:t>general</w:t>
       </w:r>
       <w:r>
         <w:rPr>
@@ -479,7 +487,23 @@
           <w:sz w:val="20"/>
           <w:szCs w:val="20"/>
         </w:rPr>
-        <w:t xml:space="preserve">RP tests for 20 pathogens, therefore </w:t>
+        <w:t>RP t</w:t>
+      </w:r>
+      <w:r>
+        <w:rPr>
+          <w:rFonts w:ascii="Arial" w:hAnsi="Arial" w:cs="Arial"/>
+          <w:sz w:val="20"/>
+          <w:szCs w:val="20"/>
+        </w:rPr>
+        <w:t>ests for 20 pathogens; therefore,</w:t>
+      </w:r>
+      <w:r>
+        <w:rPr>
+          <w:rFonts w:ascii="Arial" w:hAnsi="Arial" w:cs="Arial"/>
+          <w:sz w:val="20"/>
+          <w:szCs w:val="20"/>
+        </w:rPr>
+        <w:t xml:space="preserve"> </w:t>
       </w:r>
       <w:r>
         <w:rPr>
@@ -575,7 +599,17 @@
           <w:sz w:val="20"/>
           <w:szCs w:val="20"/>
         </w:rPr>
-        <w:t xml:space="preserve"> may mask other etiologies of respiratory disease.</w:t>
+        <w:t xml:space="preserve"> may mask </w:t>
+      </w:r>
+      <w:bookmarkStart w:id="0" w:name="_GoBack"/>
+      <w:bookmarkEnd w:id="0"/>
+      <w:r>
+        <w:rPr>
+          <w:rFonts w:ascii="Arial" w:hAnsi="Arial" w:cs="Arial"/>
+          <w:sz w:val="20"/>
+          <w:szCs w:val="20"/>
+        </w:rPr>
+        <w:t>other etiologies of respiratory disease.</w:t>
       </w:r>
     </w:p>
     <w:p>
@@ -1087,17 +1121,7 @@
           <w:sz w:val="20"/>
           <w:szCs w:val="20"/>
         </w:rPr>
-        <w:t>better than Google Flu (R = 0.83 and 0.80, r</w:t>
-      </w:r>
-      <w:bookmarkStart w:id="0" w:name="_GoBack"/>
-      <w:bookmarkEnd w:id="0"/>
-      <w:r>
-        <w:rPr>
-          <w:rFonts w:ascii="Arial" w:hAnsi="Arial" w:cs="Arial"/>
-          <w:sz w:val="20"/>
-          <w:szCs w:val="20"/>
-        </w:rPr>
-        <w:t>espectively)</w:t>
+        <w:t>better than Google Flu (R = 0.83 and 0.80, respectively)</w:t>
       </w:r>
       <w:r>
         <w:rPr>
